--- a/partenariats/nplex-modele_demande-partenariat.docx
+++ b/partenariats/nplex-modele_demande-partenariat.docx
@@ -86,7 +86,39 @@
           <w:color w:val="000000"/>
           <w:kern w:val="0"/>
         </w:rPr>
-        <w:t xml:space="preserve">Je vous écris aujourd'hui pour vous présenter la plateforme </w:t>
+        <w:t xml:space="preserve">Je vous écris aujourd'hui pour vous </w:t>
+      </w:r>
+      <w:r>
+        <w:rPr>
+          <w:rFonts w:cstheme="minorHAnsi"/>
+          <w:color w:val="000000"/>
+          <w:kern w:val="0"/>
+        </w:rPr>
+        <w:t xml:space="preserve">introduire au projet de la </w:t>
+      </w:r>
+      <w:r>
+        <w:rPr>
+          <w:rFonts w:cstheme="minorHAnsi"/>
+          <w:color w:val="000000"/>
+          <w:kern w:val="0"/>
+        </w:rPr>
+        <w:t>plateforme</w:t>
+      </w:r>
+      <w:r>
+        <w:rPr>
+          <w:rFonts w:cstheme="minorHAnsi"/>
+          <w:color w:val="000000"/>
+          <w:kern w:val="0"/>
+        </w:rPr>
+        <w:t xml:space="preserve"> web</w:t>
+      </w:r>
+      <w:r>
+        <w:rPr>
+          <w:rFonts w:cstheme="minorHAnsi"/>
+          <w:color w:val="000000"/>
+          <w:kern w:val="0"/>
+        </w:rPr>
+        <w:t xml:space="preserve"> </w:t>
       </w:r>
       <w:proofErr w:type="spellStart"/>
       <w:r>
@@ -104,7 +136,103 @@
           <w:color w:val="000000"/>
           <w:kern w:val="0"/>
         </w:rPr>
-        <w:t>, une initiative que nous avons développée dans le cadre de l'appel à projets Développer ensemble une forte culture du design du Bureau du design de la Ville de Montréal. Notre objectif est de promouvoir de bonnes pratiques en architecture, en design d'intérieur et en design urbain, tant auprès des citoyens que des intervenants du domaine.</w:t>
+        <w:t xml:space="preserve">, une initiative que </w:t>
+      </w:r>
+      <w:r>
+        <w:rPr>
+          <w:rFonts w:cstheme="minorHAnsi"/>
+          <w:color w:val="000000"/>
+          <w:kern w:val="0"/>
+        </w:rPr>
+        <w:t>la Chaire UNESCO en paysage urbain de l’UdeM développe en collaboration avec le</w:t>
+      </w:r>
+      <w:r>
+        <w:rPr>
+          <w:rFonts w:cstheme="minorHAnsi"/>
+          <w:color w:val="000000"/>
+          <w:kern w:val="0"/>
+        </w:rPr>
+        <w:t xml:space="preserve"> Bureau du design de la Ville de Montréal</w:t>
+      </w:r>
+      <w:r>
+        <w:rPr>
+          <w:rFonts w:cstheme="minorHAnsi"/>
+          <w:color w:val="000000"/>
+          <w:kern w:val="0"/>
+        </w:rPr>
+        <w:t xml:space="preserve"> pour valoriser l’adoption de bonnes pratiques en design</w:t>
+      </w:r>
+      <w:r>
+        <w:rPr>
+          <w:rFonts w:cstheme="minorHAnsi"/>
+          <w:color w:val="000000"/>
+          <w:kern w:val="0"/>
+        </w:rPr>
+        <w:t xml:space="preserve">. </w:t>
+      </w:r>
+      <w:r>
+        <w:rPr>
+          <w:rFonts w:cstheme="minorHAnsi"/>
+          <w:color w:val="000000"/>
+          <w:kern w:val="0"/>
+        </w:rPr>
+        <w:t xml:space="preserve">La plateforme a pour </w:t>
+      </w:r>
+      <w:r>
+        <w:rPr>
+          <w:rFonts w:cstheme="minorHAnsi"/>
+          <w:color w:val="000000"/>
+          <w:kern w:val="0"/>
+        </w:rPr>
+        <w:t xml:space="preserve">objectif de promouvoir </w:t>
+      </w:r>
+      <w:r>
+        <w:rPr>
+          <w:rFonts w:cstheme="minorHAnsi"/>
+          <w:color w:val="000000"/>
+          <w:kern w:val="0"/>
+        </w:rPr>
+        <w:t xml:space="preserve">une diversité de projets d’aménagement qui sauront susciter l’intérêt tant </w:t>
+      </w:r>
+      <w:r>
+        <w:rPr>
+          <w:rFonts w:cstheme="minorHAnsi"/>
+          <w:color w:val="000000"/>
+          <w:kern w:val="0"/>
+        </w:rPr>
+        <w:t>des intervenants</w:t>
+      </w:r>
+      <w:r>
+        <w:rPr>
+          <w:rFonts w:cstheme="minorHAnsi"/>
+          <w:color w:val="000000"/>
+          <w:kern w:val="0"/>
+        </w:rPr>
+        <w:t xml:space="preserve"> professionnels ou municipaux</w:t>
+      </w:r>
+      <w:r>
+        <w:rPr>
+          <w:rFonts w:cstheme="minorHAnsi"/>
+          <w:color w:val="000000"/>
+          <w:kern w:val="0"/>
+        </w:rPr>
+        <w:t xml:space="preserve"> du domaine</w:t>
+      </w:r>
+      <w:r>
+        <w:rPr>
+          <w:rFonts w:cstheme="minorHAnsi"/>
+          <w:color w:val="000000"/>
+          <w:kern w:val="0"/>
+        </w:rPr>
+        <w:t xml:space="preserve"> que des citoyens qui entreprennent leurs propres projets résidentiels ou communautaires</w:t>
+      </w:r>
+      <w:r>
+        <w:rPr>
+          <w:rFonts w:cstheme="minorHAnsi"/>
+          <w:color w:val="000000"/>
+          <w:kern w:val="0"/>
+        </w:rPr>
+        <w:t>.</w:t>
       </w:r>
     </w:p>
     <w:p>
@@ -156,7 +284,151 @@
           <w:color w:val="000000"/>
           <w:kern w:val="0"/>
         </w:rPr>
-        <w:t xml:space="preserve"> offre un canal de valorisation et de documentation alternatif aux concours existants dans les disciplines de l'aménagement. Nous mettons l'accent sur l'exemplarité de projets de petite-moyenne échelle, qui ont des ressources, des coûts et des processus modestes. Nous pensons que votre entreprise partage notre engagement en faveur de l'excellence en matière de design, et nous aimerions vous inviter à rejoindre notre communauté de partenaires.</w:t>
+        <w:t xml:space="preserve"> </w:t>
+      </w:r>
+      <w:r>
+        <w:rPr>
+          <w:rFonts w:cstheme="minorHAnsi"/>
+          <w:color w:val="000000"/>
+          <w:kern w:val="0"/>
+        </w:rPr>
+        <w:t>tente d’</w:t>
+      </w:r>
+      <w:r>
+        <w:rPr>
+          <w:rFonts w:cstheme="minorHAnsi"/>
+          <w:color w:val="000000"/>
+          <w:kern w:val="0"/>
+        </w:rPr>
+        <w:t>offr</w:t>
+      </w:r>
+      <w:r>
+        <w:rPr>
+          <w:rFonts w:cstheme="minorHAnsi"/>
+          <w:color w:val="000000"/>
+          <w:kern w:val="0"/>
+        </w:rPr>
+        <w:t>ir</w:t>
+      </w:r>
+      <w:r>
+        <w:rPr>
+          <w:rFonts w:cstheme="minorHAnsi"/>
+          <w:color w:val="000000"/>
+          <w:kern w:val="0"/>
+        </w:rPr>
+        <w:t xml:space="preserve"> un canal de valorisation et de documentation alternatif aux concours existants dans les disciplines de l'aménagement. Nous </w:t>
+      </w:r>
+      <w:r>
+        <w:rPr>
+          <w:rFonts w:cstheme="minorHAnsi"/>
+          <w:color w:val="000000"/>
+          <w:kern w:val="0"/>
+        </w:rPr>
+        <w:t xml:space="preserve">voulons y mettre </w:t>
+      </w:r>
+      <w:r>
+        <w:rPr>
+          <w:rFonts w:cstheme="minorHAnsi"/>
+          <w:color w:val="000000"/>
+          <w:kern w:val="0"/>
+        </w:rPr>
+        <w:t>l'accent sur l'exemplarité de projets de petite-moyenne échelle, qui ont des ressources, des coûts</w:t>
+      </w:r>
+      <w:r>
+        <w:rPr>
+          <w:rFonts w:cstheme="minorHAnsi"/>
+          <w:color w:val="000000"/>
+          <w:kern w:val="0"/>
+        </w:rPr>
+        <w:t>,</w:t>
+      </w:r>
+      <w:r>
+        <w:rPr>
+          <w:rFonts w:cstheme="minorHAnsi"/>
+          <w:color w:val="000000"/>
+          <w:kern w:val="0"/>
+        </w:rPr>
+        <w:t xml:space="preserve"> et des processus modestes. Nous pensons que votre entreprise partage notre engagement en faveur de l'excellence en design, et nous aimerions vous inviter à </w:t>
+      </w:r>
+      <w:r>
+        <w:rPr>
+          <w:rFonts w:cstheme="minorHAnsi"/>
+          <w:color w:val="000000"/>
+          <w:kern w:val="0"/>
+        </w:rPr>
+        <w:t xml:space="preserve">participer simplement en acceptant de partager quelques informations sommaires et documents </w:t>
+      </w:r>
+      <w:r>
+        <w:rPr>
+          <w:rFonts w:cstheme="minorHAnsi"/>
+          <w:color w:val="000000"/>
+          <w:kern w:val="0"/>
+        </w:rPr>
+        <w:t>photographiques</w:t>
+      </w:r>
+      <w:r>
+        <w:rPr>
+          <w:rFonts w:cstheme="minorHAnsi"/>
+          <w:color w:val="000000"/>
+          <w:kern w:val="0"/>
+        </w:rPr>
+        <w:t xml:space="preserve"> que nous pourrons utiliser pour créer des fiches pour vos projets</w:t>
+      </w:r>
+      <w:r>
+        <w:rPr>
+          <w:rFonts w:cstheme="minorHAnsi"/>
+          <w:color w:val="000000"/>
+          <w:kern w:val="0"/>
+        </w:rPr>
+        <w:t>.</w:t>
+      </w:r>
+      <w:r>
+        <w:rPr>
+          <w:rFonts w:cstheme="minorHAnsi"/>
+          <w:color w:val="000000"/>
+          <w:kern w:val="0"/>
+        </w:rPr>
+        <w:t xml:space="preserve"> En nous autorisant à présenter vos projets sur notre plateforme, vous nous aiderez à construire un premier corpus de projets phares et vous permettrez à notre équipe d’ajuster le développement de la plateforme sur la base de contenu réel.</w:t>
+      </w:r>
+      <w:r>
+        <w:rPr>
+          <w:rFonts w:cstheme="minorHAnsi"/>
+          <w:color w:val="000000"/>
+          <w:kern w:val="0"/>
+        </w:rPr>
+        <w:t xml:space="preserve"> Tous droits de propriété intellectuelle liés à la conception et à la réalisation des projets et tous droits d’auteur liés aux documents photographiques utilisés seront respectés et affichés sur le site.</w:t>
+      </w:r>
+      <w:r>
+        <w:rPr>
+          <w:rFonts w:cstheme="minorHAnsi"/>
+          <w:color w:val="000000"/>
+          <w:kern w:val="0"/>
+        </w:rPr>
+        <w:t xml:space="preserve"> </w:t>
+      </w:r>
+      <w:r>
+        <w:rPr>
+          <w:rFonts w:cstheme="minorHAnsi"/>
+          <w:color w:val="000000"/>
+          <w:kern w:val="0"/>
+        </w:rPr>
+        <w:t>Nous mettrons tout en œuvre pour présenter ces réalisations de manière professionnelle et attrayante</w:t>
+      </w:r>
+      <w:r>
+        <w:rPr>
+          <w:rFonts w:cstheme="minorHAnsi"/>
+          <w:color w:val="000000"/>
+          <w:kern w:val="0"/>
+        </w:rPr>
+        <w:t>.</w:t>
+      </w:r>
+      <w:r>
+        <w:rPr>
+          <w:rFonts w:cstheme="minorHAnsi"/>
+          <w:color w:val="000000"/>
+          <w:kern w:val="0"/>
+        </w:rPr>
+        <w:t xml:space="preserve"> Vous pourrez en tout temps demander le retrait de votre contenu.</w:t>
       </w:r>
     </w:p>
     <w:p>
@@ -198,7 +470,95 @@
           <w:color w:val="000000"/>
           <w:kern w:val="0"/>
         </w:rPr>
-        <w:t xml:space="preserve">Nous sommes convaincus que les projets de votre entreprise, qui se distinguent par leur qualité et leur originalité, pourraient servir d'inspiration et d'exemple pour les professionnels de l'aménagement, de la construction et du design, ainsi que pour les étudiants et les amateurs d'architecture. Nous aimerions obtenir votre autorisation pour les inclure sur la plateforme. </w:t>
+        <w:t>Nous sommes convaincus que les projets de votre entreprise, qui se distinguent par leur qualité et leur originalité, pourraient servir d'inspiration et d'exemple pour les professionnels de l'aménagement, de la construction et du design, ainsi que pour les étudiants</w:t>
+      </w:r>
+      <w:r>
+        <w:rPr>
+          <w:rFonts w:cstheme="minorHAnsi"/>
+          <w:color w:val="000000"/>
+          <w:kern w:val="0"/>
+        </w:rPr>
+        <w:t>,</w:t>
+      </w:r>
+      <w:r>
+        <w:rPr>
+          <w:rFonts w:cstheme="minorHAnsi"/>
+          <w:color w:val="000000"/>
+          <w:kern w:val="0"/>
+        </w:rPr>
+        <w:t xml:space="preserve"> les amateurs d'architecture</w:t>
+      </w:r>
+      <w:r>
+        <w:rPr>
+          <w:rFonts w:cstheme="minorHAnsi"/>
+          <w:color w:val="000000"/>
+          <w:kern w:val="0"/>
+        </w:rPr>
+        <w:t>, et les citoyens</w:t>
+      </w:r>
+      <w:r>
+        <w:rPr>
+          <w:rFonts w:cstheme="minorHAnsi"/>
+          <w:color w:val="000000"/>
+          <w:kern w:val="0"/>
+        </w:rPr>
+        <w:t>.</w:t>
+      </w:r>
+      <w:r>
+        <w:rPr>
+          <w:rFonts w:cstheme="minorHAnsi"/>
+          <w:color w:val="000000"/>
+          <w:kern w:val="0"/>
+        </w:rPr>
+        <w:t xml:space="preserve"> C’est pourquoi</w:t>
+      </w:r>
+      <w:r>
+        <w:rPr>
+          <w:rFonts w:cstheme="minorHAnsi"/>
+          <w:color w:val="000000"/>
+          <w:kern w:val="0"/>
+        </w:rPr>
+        <w:t xml:space="preserve"> nous</w:t>
+      </w:r>
+      <w:r>
+        <w:rPr>
+          <w:rFonts w:cstheme="minorHAnsi"/>
+          <w:color w:val="000000"/>
+          <w:kern w:val="0"/>
+        </w:rPr>
+        <w:t xml:space="preserve"> aimerions obtenir votre autorisation pour </w:t>
+      </w:r>
+      <w:r>
+        <w:rPr>
+          <w:rFonts w:cstheme="minorHAnsi"/>
+          <w:color w:val="000000"/>
+          <w:kern w:val="0"/>
+        </w:rPr>
+        <w:t>intégrer</w:t>
+      </w:r>
+      <w:r>
+        <w:rPr>
+          <w:rFonts w:cstheme="minorHAnsi"/>
+          <w:color w:val="000000"/>
+          <w:kern w:val="0"/>
+        </w:rPr>
+        <w:t xml:space="preserve"> </w:t>
+      </w:r>
+      <w:r>
+        <w:rPr>
+          <w:rFonts w:cstheme="minorHAnsi"/>
+          <w:color w:val="000000"/>
+          <w:kern w:val="0"/>
+        </w:rPr>
+        <w:t>certains projets à notre base de données</w:t>
+      </w:r>
+      <w:r>
+        <w:rPr>
+          <w:rFonts w:cstheme="minorHAnsi"/>
+          <w:color w:val="000000"/>
+          <w:kern w:val="0"/>
+        </w:rPr>
+        <w:t xml:space="preserve">. </w:t>
       </w:r>
     </w:p>
     <w:p>
@@ -240,67 +600,39 @@
           <w:color w:val="000000"/>
           <w:kern w:val="0"/>
         </w:rPr>
-        <w:t xml:space="preserve">En devenant partenaire de </w:t>
-      </w:r>
-      <w:proofErr w:type="spellStart"/>
-      <w:r>
-        <w:rPr>
-          <w:rFonts w:cstheme="minorHAnsi"/>
-          <w:color w:val="000000"/>
-          <w:kern w:val="0"/>
-        </w:rPr>
-        <w:t>Nplex</w:t>
-      </w:r>
-      <w:proofErr w:type="spellEnd"/>
-      <w:r>
-        <w:rPr>
-          <w:rFonts w:cstheme="minorHAnsi"/>
-          <w:color w:val="000000"/>
-          <w:kern w:val="0"/>
-        </w:rPr>
-        <w:t>, vous pourrez profiter d'une plateforme en ligne pour valoriser vos projets et vos compétences en matière de design. Nous nous engageons à vous citer comme propriétaire et concepteur des réalisations, et à respecter tous les droits de propriété intellectuelle associés à celles-ci. Nous mettrons tout en œuvre pour présenter ces réalisations de manière professionnelle et attrayante.</w:t>
-      </w:r>
-    </w:p>
-    <w:p>
-      <w:pPr>
-        <w:autoSpaceDE w:val="0"/>
-        <w:autoSpaceDN w:val="0"/>
-        <w:adjustRightInd w:val="0"/>
-        <w:jc w:val="both"/>
-        <w:rPr>
-          <w:rFonts w:cstheme="minorHAnsi"/>
-          <w:color w:val="000000"/>
-          <w:kern w:val="0"/>
-        </w:rPr>
-      </w:pPr>
-      <w:r>
-        <w:rPr>
-          <w:rFonts w:cstheme="minorHAnsi"/>
-          <w:color w:val="000000"/>
-          <w:kern w:val="0"/>
-        </w:rPr>
-        <w:t> </w:t>
-      </w:r>
-    </w:p>
-    <w:p>
-      <w:pPr>
-        <w:autoSpaceDE w:val="0"/>
-        <w:autoSpaceDN w:val="0"/>
-        <w:adjustRightInd w:val="0"/>
-        <w:jc w:val="both"/>
-        <w:rPr>
-          <w:rFonts w:cstheme="minorHAnsi"/>
-          <w:color w:val="000000"/>
-          <w:kern w:val="0"/>
-        </w:rPr>
-      </w:pPr>
-      <w:r>
-        <w:rPr>
-          <w:rFonts w:cstheme="minorHAnsi"/>
-          <w:color w:val="000000"/>
-          <w:kern w:val="0"/>
-        </w:rPr>
-        <w:t>Si vous êtes intéressé(e) par cette opportunité, n'hésitez pas à nous contacter pour discuter des prochaines étapes et pour obtenir plus d'informations sur nos avantages partenaires. Nous sommes impatients de collaborer avec vous et de mettre en valeur vos réalisations.</w:t>
+        <w:t xml:space="preserve">Si vous êtes intéressé(e) par cette opportunité, n'hésitez pas à nous contacter pour discuter des prochaines étapes </w:t>
+      </w:r>
+      <w:r>
+        <w:rPr>
+          <w:rFonts w:cstheme="minorHAnsi"/>
+          <w:color w:val="000000"/>
+          <w:kern w:val="0"/>
+        </w:rPr>
+        <w:t>ou</w:t>
+      </w:r>
+      <w:r>
+        <w:rPr>
+          <w:rFonts w:cstheme="minorHAnsi"/>
+          <w:color w:val="000000"/>
+          <w:kern w:val="0"/>
+        </w:rPr>
+        <w:t xml:space="preserve"> pour obtenir plus d'informations </w:t>
+      </w:r>
+      <w:r>
+        <w:rPr>
+          <w:rFonts w:cstheme="minorHAnsi"/>
+          <w:color w:val="000000"/>
+          <w:kern w:val="0"/>
+        </w:rPr>
+        <w:t>sur le projet</w:t>
+      </w:r>
+      <w:r>
+        <w:rPr>
+          <w:rFonts w:cstheme="minorHAnsi"/>
+          <w:color w:val="000000"/>
+          <w:kern w:val="0"/>
+        </w:rPr>
+        <w:t>. Nous sommes impatients de collaborer avec vous et de mettre en valeur vos réalisations.</w:t>
       </w:r>
     </w:p>
     <w:p>
@@ -923,13 +1255,13 @@
     <w:name w:val="Normal"/>
     <w:qFormat/>
   </w:style>
-  <w:style w:type="character" w:default="1" w:styleId="Policepardfaut">
+  <w:style w:type="character" w:default="1" w:styleId="DefaultParagraphFont">
     <w:name w:val="Default Paragraph Font"/>
     <w:uiPriority w:val="1"/>
     <w:semiHidden/>
     <w:unhideWhenUsed/>
   </w:style>
-  <w:style w:type="table" w:default="1" w:styleId="TableauNormal">
+  <w:style w:type="table" w:default="1" w:styleId="TableNormal">
     <w:name w:val="Normal Table"/>
     <w:uiPriority w:val="99"/>
     <w:semiHidden/>
@@ -944,7 +1276,7 @@
       </w:tblCellMar>
     </w:tblPr>
   </w:style>
-  <w:style w:type="numbering" w:default="1" w:styleId="Aucuneliste">
+  <w:style w:type="numbering" w:default="1" w:styleId="NoList">
     <w:name w:val="No List"/>
     <w:uiPriority w:val="99"/>
     <w:semiHidden/>
